--- a/Design/Project Proposal/CST-451 Project Requirements Template.docx
+++ b/Design/Project Proposal/CST-451 Project Requirements Template.docx
@@ -167,7 +167,7 @@
         <w:rPr>
           <w:rFonts w:asciiTheme="minorBidi" w:hAnsiTheme="minorBidi"/>
         </w:rPr>
-        <w:t>2</w:t>
+        <w:t>1</w:t>
       </w:r>
       <w:r>
         <w:rPr>
@@ -6598,6 +6598,24 @@
 </file>
 
 <file path=customXml/item2.xml><?xml version="1.0" encoding="utf-8"?>
+<?mso-contentType ?>
+<FormTemplates xmlns="http://schemas.microsoft.com/sharepoint/v3/contenttype/forms">
+  <Display>DocumentLibraryForm</Display>
+  <Edit>DocumentLibraryForm</Edit>
+  <New>DocumentLibraryForm</New>
+</FormTemplates>
+</file>
+
+<file path=customXml/item3.xml><?xml version="1.0" encoding="utf-8"?>
+<p:properties xmlns:p="http://schemas.microsoft.com/office/2006/metadata/properties" xmlns:xsi="http://www.w3.org/2001/XMLSchema-instance" xmlns:pc="http://schemas.microsoft.com/office/infopath/2007/PartnerControls">
+  <documentManagement>
+    <_ip_UnifiedCompliancePolicyUIAction xmlns="http://schemas.microsoft.com/sharepoint/v3" xsi:nil="true"/>
+    <_ip_UnifiedCompliancePolicyProperties xmlns="http://schemas.microsoft.com/sharepoint/v3" xsi:nil="true"/>
+  </documentManagement>
+</p:properties>
+</file>
+
+<file path=customXml/item4.xml><?xml version="1.0" encoding="utf-8"?>
 <ct:contentTypeSchema xmlns:ct="http://schemas.microsoft.com/office/2006/metadata/contentType" xmlns:ma="http://schemas.microsoft.com/office/2006/metadata/properties/metaAttributes" ct:_="" ma:_="" ma:contentTypeName="Document" ma:contentTypeID="0x010100B9FDC2B66788A044965A7B8958E6244A" ma:contentTypeVersion="1255" ma:contentTypeDescription="Create a new document." ma:contentTypeScope="" ma:versionID="9eda6ff4132d4040f48da0dc78934978">
   <xsd:schema xmlns:xsd="http://www.w3.org/2001/XMLSchema" xmlns:xs="http://www.w3.org/2001/XMLSchema" xmlns:p="http://schemas.microsoft.com/office/2006/metadata/properties" xmlns:ns1="http://schemas.microsoft.com/sharepoint/v3" xmlns:ns2="d6188da8-f31e-469a-aed4-03a23c44e36a" xmlns:ns3="37d47695-dda2-48a2-87bc-2a1f7ac7fedc" targetNamespace="http://schemas.microsoft.com/office/2006/metadata/properties" ma:root="true" ma:fieldsID="b0b7d5fa28d006bb1492197bc86008f9" ns1:_="" ns2:_="" ns3:_="">
     <xsd:import namespace="http://schemas.microsoft.com/sharepoint/v3"/>
@@ -6831,24 +6849,6 @@
 </ct:contentTypeSchema>
 </file>
 
-<file path=customXml/item3.xml><?xml version="1.0" encoding="utf-8"?>
-<p:properties xmlns:p="http://schemas.microsoft.com/office/2006/metadata/properties" xmlns:xsi="http://www.w3.org/2001/XMLSchema-instance" xmlns:pc="http://schemas.microsoft.com/office/infopath/2007/PartnerControls">
-  <documentManagement>
-    <_ip_UnifiedCompliancePolicyUIAction xmlns="http://schemas.microsoft.com/sharepoint/v3" xsi:nil="true"/>
-    <_ip_UnifiedCompliancePolicyProperties xmlns="http://schemas.microsoft.com/sharepoint/v3" xsi:nil="true"/>
-  </documentManagement>
-</p:properties>
-</file>
-
-<file path=customXml/item4.xml><?xml version="1.0" encoding="utf-8"?>
-<?mso-contentType ?>
-<FormTemplates xmlns="http://schemas.microsoft.com/sharepoint/v3/contenttype/forms">
-  <Display>DocumentLibraryForm</Display>
-  <Edit>DocumentLibraryForm</Edit>
-  <New>DocumentLibraryForm</New>
-</FormTemplates>
-</file>
-
 <file path=customXml/itemProps1.xml><?xml version="1.0" encoding="utf-8"?>
 <ds:datastoreItem xmlns:ds="http://schemas.openxmlformats.org/officeDocument/2006/customXml" ds:itemID="{CE77DC63-B978-44BB-87B9-E1B0BA71A42E}">
   <ds:schemaRefs>
@@ -6858,6 +6858,24 @@
 </file>
 
 <file path=customXml/itemProps2.xml><?xml version="1.0" encoding="utf-8"?>
+<ds:datastoreItem xmlns:ds="http://schemas.openxmlformats.org/officeDocument/2006/customXml" ds:itemID="{05323FC2-84FB-4CB1-9A3A-1DDD75511433}">
+  <ds:schemaRefs>
+    <ds:schemaRef ds:uri="http://schemas.microsoft.com/sharepoint/v3/contenttype/forms"/>
+  </ds:schemaRefs>
+</ds:datastoreItem>
+</file>
+
+<file path=customXml/itemProps3.xml><?xml version="1.0" encoding="utf-8"?>
+<ds:datastoreItem xmlns:ds="http://schemas.openxmlformats.org/officeDocument/2006/customXml" ds:itemID="{5B9310D8-0DEB-447F-81D7-1A445C02BAD7}">
+  <ds:schemaRefs>
+    <ds:schemaRef ds:uri="http://schemas.microsoft.com/office/2006/metadata/properties"/>
+    <ds:schemaRef ds:uri="http://schemas.microsoft.com/office/infopath/2007/PartnerControls"/>
+    <ds:schemaRef ds:uri="http://schemas.microsoft.com/sharepoint/v3"/>
+  </ds:schemaRefs>
+</ds:datastoreItem>
+</file>
+
+<file path=customXml/itemProps4.xml><?xml version="1.0" encoding="utf-8"?>
 <ds:datastoreItem xmlns:ds="http://schemas.openxmlformats.org/officeDocument/2006/customXml" ds:itemID="{0FB2ED36-798A-498B-94BC-BC041AEBD830}">
   <ds:schemaRefs>
     <ds:schemaRef ds:uri="http://schemas.microsoft.com/office/2006/metadata/contentType"/>
@@ -6875,22 +6893,4 @@
     <ds:schemaRef ds:uri="http://schemas.microsoft.com/internal/obd"/>
   </ds:schemaRefs>
 </ds:datastoreItem>
-</file>
-
-<file path=customXml/itemProps3.xml><?xml version="1.0" encoding="utf-8"?>
-<ds:datastoreItem xmlns:ds="http://schemas.openxmlformats.org/officeDocument/2006/customXml" ds:itemID="{5B9310D8-0DEB-447F-81D7-1A445C02BAD7}">
-  <ds:schemaRefs>
-    <ds:schemaRef ds:uri="http://schemas.microsoft.com/office/2006/metadata/properties"/>
-    <ds:schemaRef ds:uri="http://schemas.microsoft.com/office/infopath/2007/PartnerControls"/>
-    <ds:schemaRef ds:uri="http://schemas.microsoft.com/sharepoint/v3"/>
-  </ds:schemaRefs>
-</ds:datastoreItem>
-</file>
-
-<file path=customXml/itemProps4.xml><?xml version="1.0" encoding="utf-8"?>
-<ds:datastoreItem xmlns:ds="http://schemas.openxmlformats.org/officeDocument/2006/customXml" ds:itemID="{05323FC2-84FB-4CB1-9A3A-1DDD75511433}">
-  <ds:schemaRefs>
-    <ds:schemaRef ds:uri="http://schemas.microsoft.com/sharepoint/v3/contenttype/forms"/>
-  </ds:schemaRefs>
-</ds:datastoreItem>
 </file>
--- a/Design/Project Proposal/CST-451 Project Requirements Template.docx
+++ b/Design/Project Proposal/CST-451 Project Requirements Template.docx
@@ -1000,6 +1000,13 @@
                 <w:color w:val="000000"/>
               </w:rPr>
             </w:pPr>
+            <w:r>
+              <w:rPr>
+                <w:rFonts w:ascii="Times New Roman" w:hAnsi="Times New Roman" w:cs="Times New Roman"/>
+                <w:color w:val="000000"/>
+              </w:rPr>
+              <w:t>03/24/2022</w:t>
+            </w:r>
           </w:p>
         </w:tc>
         <w:tc>
@@ -1015,6 +1022,13 @@
                 <w:color w:val="000000"/>
               </w:rPr>
             </w:pPr>
+            <w:r>
+              <w:rPr>
+                <w:rFonts w:ascii="Times New Roman" w:hAnsi="Times New Roman" w:cs="Times New Roman"/>
+                <w:color w:val="000000"/>
+              </w:rPr>
+              <w:t>Michael Mohler</w:t>
+            </w:r>
           </w:p>
         </w:tc>
         <w:tc>
@@ -1030,6 +1044,69 @@
                 <w:color w:val="000000"/>
               </w:rPr>
             </w:pPr>
+            <w:r>
+              <w:rPr>
+                <w:rFonts w:ascii="Times New Roman" w:hAnsi="Times New Roman" w:cs="Times New Roman"/>
+                <w:color w:val="000000"/>
+              </w:rPr>
+              <w:t xml:space="preserve">System Block Diagram, </w:t>
+            </w:r>
+            <w:r>
+              <w:rPr>
+                <w:rFonts w:ascii="Times New Roman" w:hAnsi="Times New Roman" w:cs="Times New Roman"/>
+                <w:color w:val="000000"/>
+              </w:rPr>
+              <w:t>R</w:t>
+            </w:r>
+            <w:r>
+              <w:rPr>
+                <w:rFonts w:ascii="Times New Roman" w:hAnsi="Times New Roman" w:cs="Times New Roman"/>
+                <w:color w:val="000000"/>
+              </w:rPr>
+              <w:t xml:space="preserve">emoved </w:t>
+            </w:r>
+            <w:r>
+              <w:rPr>
+                <w:rFonts w:ascii="Times New Roman" w:hAnsi="Times New Roman" w:cs="Times New Roman"/>
+                <w:color w:val="000000"/>
+              </w:rPr>
+              <w:t>F</w:t>
+            </w:r>
+            <w:r>
+              <w:rPr>
+                <w:rFonts w:ascii="Times New Roman" w:hAnsi="Times New Roman" w:cs="Times New Roman"/>
+                <w:color w:val="000000"/>
+              </w:rPr>
+              <w:t xml:space="preserve">ast </w:t>
+            </w:r>
+            <w:r>
+              <w:rPr>
+                <w:rFonts w:ascii="Times New Roman" w:hAnsi="Times New Roman" w:cs="Times New Roman"/>
+                <w:color w:val="000000"/>
+              </w:rPr>
+              <w:t>A</w:t>
+            </w:r>
+            <w:r>
+              <w:rPr>
+                <w:rFonts w:ascii="Times New Roman" w:hAnsi="Times New Roman" w:cs="Times New Roman"/>
+                <w:color w:val="000000"/>
+              </w:rPr>
+              <w:t>ndroid</w:t>
+            </w:r>
+            <w:r>
+              <w:rPr>
+                <w:rFonts w:ascii="Times New Roman" w:hAnsi="Times New Roman" w:cs="Times New Roman"/>
+                <w:color w:val="000000"/>
+              </w:rPr>
+              <w:t xml:space="preserve">, Added OkHttp, Sitemap, Adjust. </w:t>
+            </w:r>
+            <w:r>
+              <w:rPr>
+                <w:rFonts w:ascii="Times New Roman" w:hAnsi="Times New Roman" w:cs="Times New Roman"/>
+                <w:color w:val="000000"/>
+              </w:rPr>
+              <w:t xml:space="preserve"> </w:t>
+            </w:r>
           </w:p>
         </w:tc>
       </w:tr>
@@ -3285,7 +3362,7 @@
                 <w:szCs w:val="22"/>
                 <w:lang w:eastAsia="zh-TW"/>
               </w:rPr>
-              <w:t>Fast-Android-Networking</w:t>
+              <w:t>OkHttp</w:t>
             </w:r>
           </w:p>
         </w:tc>
@@ -3337,7 +3414,7 @@
                 <w:szCs w:val="22"/>
                 <w:lang w:eastAsia="zh-TW"/>
               </w:rPr>
-              <w:t>1.0.2</w:t>
+              <w:t>4.9.1</w:t>
             </w:r>
           </w:p>
         </w:tc>
@@ -3363,7 +3440,16 @@
                 <w:szCs w:val="22"/>
                 <w:lang w:eastAsia="zh-TW"/>
               </w:rPr>
-              <w:t>Amitshekhariitbhu</w:t>
+              <w:t>Square</w:t>
+            </w:r>
+            <w:r>
+              <w:rPr>
+                <w:rFonts w:ascii="Times New Roman" w:eastAsia="PMingLiU" w:hAnsi="Times New Roman" w:cs="Times New Roman"/>
+                <w:sz w:val="22"/>
+                <w:szCs w:val="22"/>
+                <w:lang w:eastAsia="zh-TW"/>
+              </w:rPr>
+              <w:t>up</w:t>
             </w:r>
           </w:p>
         </w:tc>
@@ -3646,10 +3732,10 @@
           <w:lang w:eastAsia="zh-TW"/>
         </w:rPr>
         <w:drawing>
-          <wp:inline distT="0" distB="0" distL="0" distR="0" wp14:anchorId="3784FCCB" wp14:editId="735B849B">
-            <wp:extent cx="6824186" cy="2409825"/>
-            <wp:effectExtent l="0" t="0" r="0" b="0"/>
-            <wp:docPr id="4" name="Picture 4"/>
+          <wp:inline distT="0" distB="0" distL="0" distR="0" wp14:anchorId="6F612103" wp14:editId="020CC8C6">
+            <wp:extent cx="5934075" cy="2466975"/>
+            <wp:effectExtent l="0" t="0" r="9525" b="9525"/>
+            <wp:docPr id="9" name="Picture 9"/>
             <wp:cNvGraphicFramePr>
               <a:graphicFrameLocks xmlns:a="http://schemas.openxmlformats.org/drawingml/2006/main" noChangeAspect="1"/>
             </wp:cNvGraphicFramePr>
@@ -3678,7 +3764,7 @@
                   <pic:spPr bwMode="auto">
                     <a:xfrm>
                       <a:off x="0" y="0"/>
-                      <a:ext cx="6833571" cy="2413139"/>
+                      <a:ext cx="5934075" cy="2466975"/>
                     </a:xfrm>
                     <a:prstGeom prst="rect">
                       <a:avLst/>
@@ -3771,19 +3857,30 @@
           <w:lang w:eastAsia="zh-TW"/>
         </w:rPr>
       </w:pPr>
-      <w:r>
-        <w:rPr>
-          <w:rFonts w:ascii="Times New Roman" w:hAnsi="Times New Roman" w:cs="Times New Roman"/>
+    </w:p>
+    <w:p>
+      <w:pPr>
+        <w:spacing w:before="120"/>
+        <w:rPr>
+          <w:rFonts w:ascii="Times New Roman" w:eastAsia="PMingLiU" w:hAnsi="Times New Roman" w:cs="Times New Roman"/>
+          <w:sz w:val="22"/>
+          <w:szCs w:val="22"/>
+          <w:lang w:eastAsia="zh-TW"/>
+        </w:rPr>
+      </w:pPr>
+      <w:r>
+        <w:rPr>
+          <w:rFonts w:ascii="Times New Roman" w:eastAsia="PMingLiU" w:hAnsi="Times New Roman" w:cs="Times New Roman"/>
           <w:noProof/>
-          <w:color w:val="2F5496" w:themeColor="accent1" w:themeShade="BF"/>
-          <w:sz w:val="22"/>
-          <w:szCs w:val="22"/>
+          <w:sz w:val="22"/>
+          <w:szCs w:val="22"/>
+          <w:lang w:eastAsia="zh-TW"/>
         </w:rPr>
         <w:drawing>
-          <wp:inline distT="0" distB="0" distL="0" distR="0" wp14:anchorId="27120DF4" wp14:editId="5088536F">
-            <wp:extent cx="5943600" cy="3781425"/>
+          <wp:inline distT="0" distB="0" distL="0" distR="0" wp14:anchorId="02BFB252" wp14:editId="7DD74CAB">
+            <wp:extent cx="5943600" cy="3438525"/>
             <wp:effectExtent l="0" t="0" r="0" b="9525"/>
-            <wp:docPr id="1" name="Picture 1" descr="Diagram&#10;&#10;Description automatically generated"/>
+            <wp:docPr id="13" name="Picture 13"/>
             <wp:cNvGraphicFramePr>
               <a:graphicFrameLocks xmlns:a="http://schemas.openxmlformats.org/drawingml/2006/main" noChangeAspect="1"/>
             </wp:cNvGraphicFramePr>
@@ -3791,7 +3888,7 @@
               <a:graphicData uri="http://schemas.openxmlformats.org/drawingml/2006/picture">
                 <pic:pic xmlns:pic="http://schemas.openxmlformats.org/drawingml/2006/picture">
                   <pic:nvPicPr>
-                    <pic:cNvPr id="1" name="Picture 1" descr="Diagram&#10;&#10;Description automatically generated"/>
+                    <pic:cNvPr id="0" name="Picture 3"/>
                     <pic:cNvPicPr>
                       <a:picLocks noChangeAspect="1" noChangeArrowheads="1"/>
                     </pic:cNvPicPr>
@@ -3812,7 +3909,7 @@
                   <pic:spPr bwMode="auto">
                     <a:xfrm>
                       <a:off x="0" y="0"/>
-                      <a:ext cx="5943600" cy="3781425"/>
+                      <a:ext cx="5943600" cy="3438525"/>
                     </a:xfrm>
                     <a:prstGeom prst="rect">
                       <a:avLst/>
@@ -4029,10 +4126,10 @@
           <w:szCs w:val="22"/>
         </w:rPr>
         <w:drawing>
-          <wp:inline distT="0" distB="0" distL="0" distR="0" wp14:anchorId="6A85395C" wp14:editId="13F66334">
-            <wp:extent cx="1949071" cy="3209925"/>
-            <wp:effectExtent l="0" t="0" r="0" b="0"/>
-            <wp:docPr id="2" name="Picture 2" descr="Diagram&#10;&#10;Description automatically generated"/>
+          <wp:inline distT="0" distB="0" distL="0" distR="0" wp14:anchorId="722B2121" wp14:editId="2E4E55E2">
+            <wp:extent cx="1943100" cy="3200092"/>
+            <wp:effectExtent l="0" t="0" r="0" b="635"/>
+            <wp:docPr id="15" name="Picture 15"/>
             <wp:cNvGraphicFramePr>
               <a:graphicFrameLocks xmlns:a="http://schemas.openxmlformats.org/drawingml/2006/main" noChangeAspect="1"/>
             </wp:cNvGraphicFramePr>
@@ -4040,7 +4137,7 @@
               <a:graphicData uri="http://schemas.openxmlformats.org/drawingml/2006/picture">
                 <pic:pic xmlns:pic="http://schemas.openxmlformats.org/drawingml/2006/picture">
                   <pic:nvPicPr>
-                    <pic:cNvPr id="2" name="Picture 2" descr="Diagram&#10;&#10;Description automatically generated"/>
+                    <pic:cNvPr id="0" name="Picture 5"/>
                     <pic:cNvPicPr>
                       <a:picLocks noChangeAspect="1" noChangeArrowheads="1"/>
                     </pic:cNvPicPr>
@@ -4061,7 +4158,7 @@
                   <pic:spPr bwMode="auto">
                     <a:xfrm>
                       <a:off x="0" y="0"/>
-                      <a:ext cx="1957695" cy="3224128"/>
+                      <a:ext cx="1945241" cy="3203617"/>
                     </a:xfrm>
                     <a:prstGeom prst="rect">
                       <a:avLst/>
@@ -4086,7 +4183,7 @@
           <w:szCs w:val="22"/>
         </w:rPr>
         <w:drawing>
-          <wp:inline distT="0" distB="0" distL="0" distR="0" wp14:anchorId="6E488121" wp14:editId="6E8EB483">
+          <wp:inline distT="0" distB="0" distL="0" distR="0" wp14:anchorId="6E488121" wp14:editId="3CD3D44B">
             <wp:extent cx="1952625" cy="3215779"/>
             <wp:effectExtent l="0" t="0" r="0" b="3810"/>
             <wp:docPr id="3" name="Picture 3" descr="Graphical user interface, text, application, chat or text message&#10;&#10;Description automatically generated"/>
@@ -4552,147 +4649,16 @@
     <w:p>
       <w:pPr>
         <w:rPr>
-          <w:rFonts w:ascii="Times New Roman" w:hAnsi="Times New Roman" w:cs="Times New Roman"/>
-          <w:sz w:val="22"/>
-          <w:szCs w:val="22"/>
-        </w:rPr>
-      </w:pPr>
-    </w:p>
-    <w:p>
-      <w:pPr>
-        <w:rPr>
-          <w:rFonts w:ascii="Times New Roman" w:hAnsi="Times New Roman" w:cs="Times New Roman"/>
-          <w:sz w:val="22"/>
-          <w:szCs w:val="22"/>
-        </w:rPr>
-      </w:pPr>
-      <w:r>
-        <w:rPr>
-          <w:rFonts w:ascii="Times New Roman" w:hAnsi="Times New Roman" w:cs="Times New Roman"/>
-          <w:sz w:val="22"/>
-          <w:szCs w:val="22"/>
-        </w:rPr>
-        <w:lastRenderedPageBreak/>
-        <w:t>Start</w:t>
-      </w:r>
-      <w:r>
-        <w:rPr>
-          <w:rFonts w:ascii="Times New Roman" w:hAnsi="Times New Roman" w:cs="Times New Roman"/>
-          <w:sz w:val="22"/>
-          <w:szCs w:val="22"/>
-        </w:rPr>
-        <w:t>:</w:t>
-      </w:r>
-    </w:p>
-    <w:p>
-      <w:pPr>
-        <w:rPr>
-          <w:rFonts w:ascii="Times New Roman" w:hAnsi="Times New Roman" w:cs="Times New Roman"/>
-          <w:color w:val="2F5496" w:themeColor="accent1" w:themeShade="BF"/>
-          <w:sz w:val="22"/>
-          <w:szCs w:val="22"/>
-        </w:rPr>
-      </w:pPr>
-      <w:r>
-        <w:rPr>
-          <w:rFonts w:ascii="Times New Roman" w:hAnsi="Times New Roman" w:cs="Times New Roman"/>
-          <w:noProof/>
-          <w:color w:val="2F5496" w:themeColor="accent1" w:themeShade="BF"/>
-          <w:sz w:val="22"/>
-          <w:szCs w:val="22"/>
-        </w:rPr>
-        <w:drawing>
-          <wp:inline distT="0" distB="0" distL="0" distR="0" wp14:anchorId="04DA5008" wp14:editId="6E678B16">
-            <wp:extent cx="2257425" cy="3717754"/>
-            <wp:effectExtent l="0" t="0" r="0" b="0"/>
-            <wp:docPr id="10" name="Picture 10"/>
-            <wp:cNvGraphicFramePr>
-              <a:graphicFrameLocks xmlns:a="http://schemas.openxmlformats.org/drawingml/2006/main" noChangeAspect="1"/>
-            </wp:cNvGraphicFramePr>
-            <a:graphic xmlns:a="http://schemas.openxmlformats.org/drawingml/2006/main">
-              <a:graphicData uri="http://schemas.openxmlformats.org/drawingml/2006/picture">
-                <pic:pic xmlns:pic="http://schemas.openxmlformats.org/drawingml/2006/picture">
-                  <pic:nvPicPr>
-                    <pic:cNvPr id="0" name="Picture 1"/>
-                    <pic:cNvPicPr>
-                      <a:picLocks noChangeAspect="1" noChangeArrowheads="1"/>
-                    </pic:cNvPicPr>
-                  </pic:nvPicPr>
-                  <pic:blipFill>
-                    <a:blip r:embed="rId19">
-                      <a:extLst>
-                        <a:ext uri="{28A0092B-C50C-407E-A947-70E740481C1C}">
-                          <a14:useLocalDpi xmlns:a14="http://schemas.microsoft.com/office/drawing/2010/main" val="0"/>
-                        </a:ext>
-                      </a:extLst>
-                    </a:blip>
-                    <a:srcRect/>
-                    <a:stretch>
-                      <a:fillRect/>
-                    </a:stretch>
-                  </pic:blipFill>
-                  <pic:spPr bwMode="auto">
-                    <a:xfrm>
-                      <a:off x="0" y="0"/>
-                      <a:ext cx="2262790" cy="3726590"/>
-                    </a:xfrm>
-                    <a:prstGeom prst="rect">
-                      <a:avLst/>
-                    </a:prstGeom>
-                    <a:noFill/>
-                    <a:ln>
-                      <a:noFill/>
-                    </a:ln>
-                  </pic:spPr>
-                </pic:pic>
-              </a:graphicData>
-            </a:graphic>
-          </wp:inline>
-        </w:drawing>
-      </w:r>
-    </w:p>
-    <w:p>
-      <w:pPr>
-        <w:rPr>
-          <w:sz w:val="22"/>
-          <w:szCs w:val="22"/>
-        </w:rPr>
-      </w:pPr>
-    </w:p>
-    <w:p>
-      <w:pPr>
-        <w:pStyle w:val="SectionTitle"/>
-      </w:pPr>
-      <w:bookmarkStart w:id="6" w:name="_Toc515345404"/>
-    </w:p>
-    <w:p>
-      <w:pPr>
-        <w:pStyle w:val="SectionTitle"/>
-      </w:pPr>
-    </w:p>
-    <w:bookmarkEnd w:id="6"/>
-    <w:p>
-      <w:pPr>
-        <w:rPr>
           <w:rFonts w:asciiTheme="minorBidi" w:hAnsiTheme="minorBidi"/>
           <w:b/>
           <w:bCs/>
         </w:rPr>
       </w:pPr>
     </w:p>
-    <w:p>
-      <w:pPr>
-        <w:rPr>
-          <w:rFonts w:asciiTheme="minorBidi" w:hAnsiTheme="minorBidi"/>
-          <w:b/>
-          <w:bCs/>
-        </w:rPr>
-      </w:pPr>
-    </w:p>
     <w:sectPr>
-      <w:footerReference w:type="even" r:id="rId20"/>
-      <w:footerReference w:type="default" r:id="rId21"/>
-      <w:headerReference w:type="first" r:id="rId22"/>
+      <w:footerReference w:type="even" r:id="rId19"/>
+      <w:footerReference w:type="default" r:id="rId20"/>
+      <w:headerReference w:type="first" r:id="rId21"/>
       <w:pgSz w:w="12240" w:h="15840"/>
       <w:pgMar w:top="1440" w:right="1440" w:bottom="1440" w:left="1440" w:header="720" w:footer="720" w:gutter="0"/>
       <w:cols w:space="720"/>
@@ -6594,10 +6560,6 @@
 </file>
 
 <file path=customXml/item1.xml><?xml version="1.0" encoding="utf-8"?>
-<b:Sources xmlns:b="http://schemas.openxmlformats.org/officeDocument/2006/bibliography" xmlns="http://schemas.openxmlformats.org/officeDocument/2006/bibliography" SelectedStyle="/APASixthEditionOfficeOnline.xsl" StyleName="APA"/>
-</file>
-
-<file path=customXml/item2.xml><?xml version="1.0" encoding="utf-8"?>
 <?mso-contentType ?>
 <FormTemplates xmlns="http://schemas.microsoft.com/sharepoint/v3/contenttype/forms">
   <Display>DocumentLibraryForm</Display>
@@ -6606,16 +6568,11 @@
 </FormTemplates>
 </file>
 
-<file path=customXml/item3.xml><?xml version="1.0" encoding="utf-8"?>
-<p:properties xmlns:p="http://schemas.microsoft.com/office/2006/metadata/properties" xmlns:xsi="http://www.w3.org/2001/XMLSchema-instance" xmlns:pc="http://schemas.microsoft.com/office/infopath/2007/PartnerControls">
-  <documentManagement>
-    <_ip_UnifiedCompliancePolicyUIAction xmlns="http://schemas.microsoft.com/sharepoint/v3" xsi:nil="true"/>
-    <_ip_UnifiedCompliancePolicyProperties xmlns="http://schemas.microsoft.com/sharepoint/v3" xsi:nil="true"/>
-  </documentManagement>
-</p:properties>
+<file path=customXml/item2.xml><?xml version="1.0" encoding="utf-8"?>
+<b:Sources xmlns:b="http://schemas.openxmlformats.org/officeDocument/2006/bibliography" xmlns="http://schemas.openxmlformats.org/officeDocument/2006/bibliography" SelectedStyle="/APASixthEditionOfficeOnline.xsl" StyleName="APA"/>
 </file>
 
-<file path=customXml/item4.xml><?xml version="1.0" encoding="utf-8"?>
+<file path=customXml/item3.xml><?xml version="1.0" encoding="utf-8"?>
 <ct:contentTypeSchema xmlns:ct="http://schemas.microsoft.com/office/2006/metadata/contentType" xmlns:ma="http://schemas.microsoft.com/office/2006/metadata/properties/metaAttributes" ct:_="" ma:_="" ma:contentTypeName="Document" ma:contentTypeID="0x010100B9FDC2B66788A044965A7B8958E6244A" ma:contentTypeVersion="1255" ma:contentTypeDescription="Create a new document." ma:contentTypeScope="" ma:versionID="9eda6ff4132d4040f48da0dc78934978">
   <xsd:schema xmlns:xsd="http://www.w3.org/2001/XMLSchema" xmlns:xs="http://www.w3.org/2001/XMLSchema" xmlns:p="http://schemas.microsoft.com/office/2006/metadata/properties" xmlns:ns1="http://schemas.microsoft.com/sharepoint/v3" xmlns:ns2="d6188da8-f31e-469a-aed4-03a23c44e36a" xmlns:ns3="37d47695-dda2-48a2-87bc-2a1f7ac7fedc" targetNamespace="http://schemas.microsoft.com/office/2006/metadata/properties" ma:root="true" ma:fieldsID="b0b7d5fa28d006bb1492197bc86008f9" ns1:_="" ns2:_="" ns3:_="">
     <xsd:import namespace="http://schemas.microsoft.com/sharepoint/v3"/>
@@ -6849,7 +6806,24 @@
 </ct:contentTypeSchema>
 </file>
 
+<file path=customXml/item4.xml><?xml version="1.0" encoding="utf-8"?>
+<p:properties xmlns:p="http://schemas.microsoft.com/office/2006/metadata/properties" xmlns:xsi="http://www.w3.org/2001/XMLSchema-instance" xmlns:pc="http://schemas.microsoft.com/office/infopath/2007/PartnerControls">
+  <documentManagement>
+    <_ip_UnifiedCompliancePolicyUIAction xmlns="http://schemas.microsoft.com/sharepoint/v3" xsi:nil="true"/>
+    <_ip_UnifiedCompliancePolicyProperties xmlns="http://schemas.microsoft.com/sharepoint/v3" xsi:nil="true"/>
+  </documentManagement>
+</p:properties>
+</file>
+
 <file path=customXml/itemProps1.xml><?xml version="1.0" encoding="utf-8"?>
+<ds:datastoreItem xmlns:ds="http://schemas.openxmlformats.org/officeDocument/2006/customXml" ds:itemID="{05323FC2-84FB-4CB1-9A3A-1DDD75511433}">
+  <ds:schemaRefs>
+    <ds:schemaRef ds:uri="http://schemas.microsoft.com/sharepoint/v3/contenttype/forms"/>
+  </ds:schemaRefs>
+</ds:datastoreItem>
+</file>
+
+<file path=customXml/itemProps2.xml><?xml version="1.0" encoding="utf-8"?>
 <ds:datastoreItem xmlns:ds="http://schemas.openxmlformats.org/officeDocument/2006/customXml" ds:itemID="{CE77DC63-B978-44BB-87B9-E1B0BA71A42E}">
   <ds:schemaRefs>
     <ds:schemaRef ds:uri="http://schemas.openxmlformats.org/officeDocument/2006/bibliography"/>
@@ -6857,25 +6831,7 @@
 </ds:datastoreItem>
 </file>
 
-<file path=customXml/itemProps2.xml><?xml version="1.0" encoding="utf-8"?>
-<ds:datastoreItem xmlns:ds="http://schemas.openxmlformats.org/officeDocument/2006/customXml" ds:itemID="{05323FC2-84FB-4CB1-9A3A-1DDD75511433}">
-  <ds:schemaRefs>
-    <ds:schemaRef ds:uri="http://schemas.microsoft.com/sharepoint/v3/contenttype/forms"/>
-  </ds:schemaRefs>
-</ds:datastoreItem>
-</file>
-
 <file path=customXml/itemProps3.xml><?xml version="1.0" encoding="utf-8"?>
-<ds:datastoreItem xmlns:ds="http://schemas.openxmlformats.org/officeDocument/2006/customXml" ds:itemID="{5B9310D8-0DEB-447F-81D7-1A445C02BAD7}">
-  <ds:schemaRefs>
-    <ds:schemaRef ds:uri="http://schemas.microsoft.com/office/2006/metadata/properties"/>
-    <ds:schemaRef ds:uri="http://schemas.microsoft.com/office/infopath/2007/PartnerControls"/>
-    <ds:schemaRef ds:uri="http://schemas.microsoft.com/sharepoint/v3"/>
-  </ds:schemaRefs>
-</ds:datastoreItem>
-</file>
-
-<file path=customXml/itemProps4.xml><?xml version="1.0" encoding="utf-8"?>
 <ds:datastoreItem xmlns:ds="http://schemas.openxmlformats.org/officeDocument/2006/customXml" ds:itemID="{0FB2ED36-798A-498B-94BC-BC041AEBD830}">
   <ds:schemaRefs>
     <ds:schemaRef ds:uri="http://schemas.microsoft.com/office/2006/metadata/contentType"/>
@@ -6893,4 +6849,14 @@
     <ds:schemaRef ds:uri="http://schemas.microsoft.com/internal/obd"/>
   </ds:schemaRefs>
 </ds:datastoreItem>
+</file>
+
+<file path=customXml/itemProps4.xml><?xml version="1.0" encoding="utf-8"?>
+<ds:datastoreItem xmlns:ds="http://schemas.openxmlformats.org/officeDocument/2006/customXml" ds:itemID="{5B9310D8-0DEB-447F-81D7-1A445C02BAD7}">
+  <ds:schemaRefs>
+    <ds:schemaRef ds:uri="http://schemas.microsoft.com/office/2006/metadata/properties"/>
+    <ds:schemaRef ds:uri="http://schemas.microsoft.com/office/infopath/2007/PartnerControls"/>
+    <ds:schemaRef ds:uri="http://schemas.microsoft.com/sharepoint/v3"/>
+  </ds:schemaRefs>
+</ds:datastoreItem>
 </file>